--- a/Report.docx
+++ b/Report.docx
@@ -237,16 +237,6 @@
     </w:p>
     <w:p>
       <w:pPr>
-        <w:pageBreakBefore w:val="0"/>
-        <w:pBdr>
-          <w:top w:space="0" w:sz="0" w:val="nil"/>
-          <w:left w:space="0" w:sz="0" w:val="nil"/>
-          <w:bottom w:space="0" w:sz="0" w:val="nil"/>
-          <w:right w:space="0" w:sz="0" w:val="nil"/>
-          <w:between w:space="0" w:sz="0" w:val="nil"/>
-        </w:pBdr>
-        <w:shd w:fill="auto" w:val="clear"/>
-        <w:ind w:firstLine="0"/>
         <w:rPr/>
       </w:pPr>
       <w:r>
@@ -258,16 +248,6 @@
     </w:p>
     <w:p>
       <w:pPr>
-        <w:pageBreakBefore w:val="0"/>
-        <w:pBdr>
-          <w:top w:space="0" w:sz="0" w:val="nil"/>
-          <w:left w:space="0" w:sz="0" w:val="nil"/>
-          <w:bottom w:space="0" w:sz="0" w:val="nil"/>
-          <w:right w:space="0" w:sz="0" w:val="nil"/>
-          <w:between w:space="0" w:sz="0" w:val="nil"/>
-        </w:pBdr>
-        <w:shd w:fill="auto" w:val="clear"/>
-        <w:ind w:firstLine="0"/>
         <w:rPr/>
       </w:pPr>
       <w:r>
@@ -279,16 +259,6 @@
     </w:p>
     <w:p>
       <w:pPr>
-        <w:pageBreakBefore w:val="0"/>
-        <w:pBdr>
-          <w:top w:space="0" w:sz="0" w:val="nil"/>
-          <w:left w:space="0" w:sz="0" w:val="nil"/>
-          <w:bottom w:space="0" w:sz="0" w:val="nil"/>
-          <w:right w:space="0" w:sz="0" w:val="nil"/>
-          <w:between w:space="0" w:sz="0" w:val="nil"/>
-        </w:pBdr>
-        <w:shd w:fill="auto" w:val="clear"/>
-        <w:ind w:firstLine="0"/>
         <w:rPr/>
       </w:pPr>
       <w:r>
@@ -300,16 +270,6 @@
     </w:p>
     <w:p>
       <w:pPr>
-        <w:pageBreakBefore w:val="0"/>
-        <w:pBdr>
-          <w:top w:space="0" w:sz="0" w:val="nil"/>
-          <w:left w:space="0" w:sz="0" w:val="nil"/>
-          <w:bottom w:space="0" w:sz="0" w:val="nil"/>
-          <w:right w:space="0" w:sz="0" w:val="nil"/>
-          <w:between w:space="0" w:sz="0" w:val="nil"/>
-        </w:pBdr>
-        <w:shd w:fill="auto" w:val="clear"/>
-        <w:ind w:firstLine="0"/>
         <w:rPr/>
       </w:pPr>
       <w:r>
@@ -321,16 +281,6 @@
     </w:p>
     <w:p>
       <w:pPr>
-        <w:pageBreakBefore w:val="0"/>
-        <w:pBdr>
-          <w:top w:space="0" w:sz="0" w:val="nil"/>
-          <w:left w:space="0" w:sz="0" w:val="nil"/>
-          <w:bottom w:space="0" w:sz="0" w:val="nil"/>
-          <w:right w:space="0" w:sz="0" w:val="nil"/>
-          <w:between w:space="0" w:sz="0" w:val="nil"/>
-        </w:pBdr>
-        <w:shd w:fill="auto" w:val="clear"/>
-        <w:ind w:firstLine="0"/>
         <w:rPr/>
       </w:pPr>
       <w:r>
@@ -342,37 +292,6 @@
     </w:p>
     <w:p>
       <w:pPr>
-        <w:pageBreakBefore w:val="0"/>
-        <w:pBdr>
-          <w:top w:space="0" w:sz="0" w:val="nil"/>
-          <w:left w:space="0" w:sz="0" w:val="nil"/>
-          <w:bottom w:space="0" w:sz="0" w:val="nil"/>
-          <w:right w:space="0" w:sz="0" w:val="nil"/>
-          <w:between w:space="0" w:sz="0" w:val="nil"/>
-        </w:pBdr>
-        <w:shd w:fill="auto" w:val="clear"/>
-        <w:ind w:firstLine="0"/>
-        <w:rPr/>
-      </w:pPr>
-      <w:r>
-        <w:rPr>
-          <w:rtl w:val="0"/>
-        </w:rPr>
-        <w:t xml:space="preserve">Furthermore, the report will discuss the importance of user experience (UX) design principles in creating an effective fitness website. It will highlight how the Fitness Hub project incorporates UX best practices, such as intuitive navigation, clear content organization, and visually appealing elements, to ensure a positive user journey.</w:t>
-      </w:r>
-    </w:p>
-    <w:p>
-      <w:pPr>
-        <w:pageBreakBefore w:val="0"/>
-        <w:pBdr>
-          <w:top w:space="0" w:sz="0" w:val="nil"/>
-          <w:left w:space="0" w:sz="0" w:val="nil"/>
-          <w:bottom w:space="0" w:sz="0" w:val="nil"/>
-          <w:right w:space="0" w:sz="0" w:val="nil"/>
-          <w:between w:space="0" w:sz="0" w:val="nil"/>
-        </w:pBdr>
-        <w:shd w:fill="auto" w:val="clear"/>
-        <w:ind w:firstLine="0"/>
         <w:rPr/>
       </w:pPr>
       <w:r>
@@ -380,11 +299,6 @@
           <w:rtl w:val="0"/>
         </w:rPr>
         <w:t xml:space="preserve">In conclusion, the Fitness Hub project demonstrates the power of HTML and CSS in creating a captivating and user-friendly website focused on promoting fitness and well-being. By combining technical expertise with design principles, the project aims to inspire individuals to prioritize their health and embark on a journey to a healthier and happier lifestyle.</w:t>
-      </w:r>
-      <w:r>
-        <w:rPr>
-          <w:rtl w:val="0"/>
-        </w:rPr>
       </w:r>
     </w:p>
     <w:p>
@@ -403,16 +317,6 @@
     </w:p>
     <w:p>
       <w:pPr>
-        <w:pageBreakBefore w:val="0"/>
-        <w:pBdr>
-          <w:top w:space="0" w:sz="0" w:val="nil"/>
-          <w:left w:space="0" w:sz="0" w:val="nil"/>
-          <w:bottom w:space="0" w:sz="0" w:val="nil"/>
-          <w:right w:space="0" w:sz="0" w:val="nil"/>
-          <w:between w:space="0" w:sz="0" w:val="nil"/>
-        </w:pBdr>
-        <w:shd w:fill="auto" w:val="clear"/>
-        <w:spacing w:after="0" w:lineRule="auto"/>
         <w:rPr/>
       </w:pPr>
       <w:r>
@@ -424,16 +328,6 @@
     </w:p>
     <w:p>
       <w:pPr>
-        <w:pageBreakBefore w:val="0"/>
-        <w:pBdr>
-          <w:top w:space="0" w:sz="0" w:val="nil"/>
-          <w:left w:space="0" w:sz="0" w:val="nil"/>
-          <w:bottom w:space="0" w:sz="0" w:val="nil"/>
-          <w:right w:space="0" w:sz="0" w:val="nil"/>
-          <w:between w:space="0" w:sz="0" w:val="nil"/>
-        </w:pBdr>
-        <w:shd w:fill="auto" w:val="clear"/>
-        <w:spacing w:after="0" w:lineRule="auto"/>
         <w:rPr/>
       </w:pPr>
       <w:r>
@@ -445,16 +339,6 @@
     </w:p>
     <w:p>
       <w:pPr>
-        <w:pageBreakBefore w:val="0"/>
-        <w:pBdr>
-          <w:top w:space="0" w:sz="0" w:val="nil"/>
-          <w:left w:space="0" w:sz="0" w:val="nil"/>
-          <w:bottom w:space="0" w:sz="0" w:val="nil"/>
-          <w:right w:space="0" w:sz="0" w:val="nil"/>
-          <w:between w:space="0" w:sz="0" w:val="nil"/>
-        </w:pBdr>
-        <w:shd w:fill="auto" w:val="clear"/>
-        <w:spacing w:after="0" w:lineRule="auto"/>
         <w:rPr/>
       </w:pPr>
       <w:r>
@@ -466,16 +350,6 @@
     </w:p>
     <w:p>
       <w:pPr>
-        <w:pageBreakBefore w:val="0"/>
-        <w:pBdr>
-          <w:top w:space="0" w:sz="0" w:val="nil"/>
-          <w:left w:space="0" w:sz="0" w:val="nil"/>
-          <w:bottom w:space="0" w:sz="0" w:val="nil"/>
-          <w:right w:space="0" w:sz="0" w:val="nil"/>
-          <w:between w:space="0" w:sz="0" w:val="nil"/>
-        </w:pBdr>
-        <w:shd w:fill="auto" w:val="clear"/>
-        <w:spacing w:after="0" w:lineRule="auto"/>
         <w:rPr/>
       </w:pPr>
       <w:r>
@@ -2153,12 +2027,12 @@
         <wp:inline distB="114300" distT="114300" distL="114300" distR="114300">
           <wp:extent cx="5943600" cy="25400"/>
           <wp:effectExtent b="0" l="0" r="0" t="0"/>
-          <wp:docPr descr="horizontal line" id="1" name="image2.png"/>
+          <wp:docPr descr="horizontal line" id="1" name="image3.png"/>
           <a:graphic>
             <a:graphicData uri="http://schemas.openxmlformats.org/drawingml/2006/picture">
               <pic:pic>
                 <pic:nvPicPr>
-                  <pic:cNvPr descr="horizontal line" id="0" name="image2.png"/>
+                  <pic:cNvPr descr="horizontal line" id="0" name="image3.png"/>
                   <pic:cNvPicPr preferRelativeResize="0"/>
                 </pic:nvPicPr>
                 <pic:blipFill>
@@ -2351,12 +2225,12 @@
         <wp:inline distB="114300" distT="114300" distL="114300" distR="114300">
           <wp:extent cx="5943600" cy="25400"/>
           <wp:effectExtent b="0" l="0" r="0" t="0"/>
-          <wp:docPr descr="horizontal line" id="2" name="image3.png"/>
+          <wp:docPr descr="horizontal line" id="2" name="image2.png"/>
           <a:graphic>
             <a:graphicData uri="http://schemas.openxmlformats.org/drawingml/2006/picture">
               <pic:pic>
                 <pic:nvPicPr>
-                  <pic:cNvPr descr="horizontal line" id="0" name="image3.png"/>
+                  <pic:cNvPr descr="horizontal line" id="0" name="image2.png"/>
                   <pic:cNvPicPr preferRelativeResize="0"/>
                 </pic:nvPicPr>
                 <pic:blipFill>
